--- a/текст/maket.docx
+++ b/текст/maket.docx
@@ -1,6 +1,6 @@
 
 <file path=word/document.xml><?xml version="1.0" encoding="utf-8"?>
-<w:document xmlns:wpc="http://schemas.microsoft.com/office/word/2010/wordprocessingCanvas" xmlns:mc="http://schemas.openxmlformats.org/markup-compatibility/2006" xmlns:o="urn:schemas-microsoft-com:office:office" xmlns:r="http://schemas.openxmlformats.org/officeDocument/2006/relationships" xmlns:m="http://schemas.openxmlformats.org/officeDocument/2006/math" xmlns:v="urn:schemas-microsoft-com:vml" xmlns:wp14="http://schemas.microsoft.com/office/word/2010/wordprocessingDrawing" xmlns:wp="http://schemas.openxmlformats.org/drawingml/2006/wordprocessingDrawing" xmlns:w10="urn:schemas-microsoft-com:office:word" xmlns:w="http://schemas.openxmlformats.org/wordprocessingml/2006/main" xmlns:w14="http://schemas.microsoft.com/office/word/2010/wordml" xmlns:wpg="http://schemas.microsoft.com/office/word/2010/wordprocessingGroup" xmlns:wpi="http://schemas.microsoft.com/office/word/2010/wordprocessingInk" xmlns:wne="http://schemas.microsoft.com/office/word/2006/wordml" xmlns:wps="http://schemas.microsoft.com/office/word/2010/wordprocessingShape" mc:Ignorable="w14 wp14">
+<w:document xmlns:wpc="http://schemas.microsoft.com/office/word/2010/wordprocessingCanvas" xmlns:mc="http://schemas.openxmlformats.org/markup-compatibility/2006" xmlns:o="urn:schemas-microsoft-com:office:office" xmlns:r="http://schemas.openxmlformats.org/officeDocument/2006/relationships" xmlns:m="http://schemas.openxmlformats.org/officeDocument/2006/math" xmlns:v="urn:schemas-microsoft-com:vml" xmlns:wp14="http://schemas.microsoft.com/office/word/2010/wordprocessingDrawing" xmlns:wp="http://schemas.openxmlformats.org/drawingml/2006/wordprocessingDrawing" xmlns:w10="urn:schemas-microsoft-com:office:word" xmlns:w="http://schemas.openxmlformats.org/wordprocessingml/2006/main" xmlns:w14="http://schemas.microsoft.com/office/word/2010/wordml" xmlns:w15="http://schemas.microsoft.com/office/word/2012/wordml" xmlns:wpg="http://schemas.microsoft.com/office/word/2010/wordprocessingGroup" xmlns:wpi="http://schemas.microsoft.com/office/word/2010/wordprocessingInk" xmlns:wne="http://schemas.microsoft.com/office/word/2006/wordml" xmlns:wps="http://schemas.microsoft.com/office/word/2010/wordprocessingShape" mc:Ignorable="w14 w15 wp14">
   <w:body>
     <w:p>
       <w:pPr>
@@ -19,28 +19,12 @@
           <w:sz w:val="28"/>
         </w:rPr>
       </w:pPr>
-      <w:proofErr w:type="spellStart"/>
       <w:r>
         <w:rPr>
           <w:sz w:val="28"/>
         </w:rPr>
-        <w:t>Rebel</w:t>
-      </w:r>
-      <w:proofErr w:type="spellEnd"/>
-      <w:r>
-        <w:rPr>
-          <w:sz w:val="28"/>
-        </w:rPr>
-        <w:t xml:space="preserve"> </w:t>
-      </w:r>
-      <w:proofErr w:type="spellStart"/>
-      <w:r>
-        <w:rPr>
-          <w:sz w:val="28"/>
-        </w:rPr>
-        <w:t>Tea</w:t>
-      </w:r>
-      <w:proofErr w:type="spellEnd"/>
+        <w:t>Rebel Tea</w:t>
+      </w:r>
     </w:p>
     <w:p/>
     <w:p>
@@ -59,21 +43,8 @@
       </w:r>
     </w:p>
     <w:p>
-      <w:proofErr w:type="gramStart"/>
-      <w:r>
-        <w:t>На</w:t>
-      </w:r>
-      <w:proofErr w:type="gramEnd"/>
-      <w:r>
-        <w:t xml:space="preserve"> </w:t>
-      </w:r>
-      <w:proofErr w:type="gramStart"/>
-      <w:r>
-        <w:t>главной</w:t>
-      </w:r>
-      <w:proofErr w:type="gramEnd"/>
-      <w:r>
-        <w:t xml:space="preserve"> </w:t>
+      <w:r>
+        <w:t xml:space="preserve">На главной </w:t>
       </w:r>
       <w:r>
         <w:t>создаём хедер, который будет использоваться и на всех других страницах сайта. Задаём задний фон картинкой, соответствующей тематики и добавляем логотип.</w:t>
@@ -102,52 +73,12 @@
     </w:p>
     <w:p>
       <w:r>
-        <w:t xml:space="preserve">Размещается заголовок </w:t>
-      </w:r>
-      <w:proofErr w:type="gramStart"/>
-      <w:r>
-        <w:t>по середине</w:t>
-      </w:r>
-      <w:proofErr w:type="gramEnd"/>
-      <w:r>
-        <w:t xml:space="preserve"> страницы «О нас». За ним также следует вся необходимая информация, которая поможет пользователям узнать, что из себя представляет наш сайт </w:t>
-      </w:r>
-      <w:proofErr w:type="gramStart"/>
-      <w:r>
-        <w:t>и</w:t>
-      </w:r>
-      <w:proofErr w:type="gramEnd"/>
-      <w:r>
-        <w:t xml:space="preserve"> в общем туристическая тропа. </w:t>
-      </w:r>
-    </w:p>
-    <w:p>
-      <w:r>
-        <w:t xml:space="preserve">//Так же видим выделенные другим цветом слова, при щелчке на </w:t>
-      </w:r>
-      <w:proofErr w:type="spellStart"/>
-      <w:r>
-        <w:t>register</w:t>
-      </w:r>
-      <w:proofErr w:type="spellEnd"/>
-      <w:r>
-        <w:t xml:space="preserve"> можно перейти в регистрацию и при щелчке </w:t>
-      </w:r>
-      <w:proofErr w:type="spellStart"/>
-      <w:r>
-        <w:t>here</w:t>
-      </w:r>
-      <w:proofErr w:type="spellEnd"/>
-      <w:r>
-        <w:t xml:space="preserve"> на </w:t>
-      </w:r>
-      <w:proofErr w:type="spellStart"/>
-      <w:r>
-        <w:t>xml</w:t>
-      </w:r>
-      <w:proofErr w:type="spellEnd"/>
-      <w:r>
-        <w:t xml:space="preserve"> файл, который отображает список зарегистрированных команд</w:t>
+        <w:t xml:space="preserve">Размещается заголовок по середине страницы «О нас». За ним также следует вся необходимая информация, которая поможет пользователям узнать, что из себя представляет наш сайт и в общем туристическая тропа. </w:t>
+      </w:r>
+    </w:p>
+    <w:p>
+      <w:r>
+        <w:t>//Так же видим выделенные другим цветом слова, при щелчке на register можно перейти в регистрацию и при щелчке here на xml файл, который отображает список зарегистрированных команд</w:t>
       </w:r>
     </w:p>
     <w:p/>
@@ -177,145 +108,46 @@
       </w:r>
     </w:p>
     <w:p>
-      <w:proofErr w:type="spellStart"/>
-      <w:r>
-        <w:t>Cook</w:t>
-      </w:r>
-      <w:proofErr w:type="spellEnd"/>
+      <w:r>
+        <w:t xml:space="preserve">Cook Creatively- это сервис, главной задачей которого является рассказать всем заинтересованным о правилах кулинарного конкурса и в общем всего мероприятия, победителях прошлых лет, предоставить идеи для вашего блюда и скидку на обучение кулинарному мастерству, а так же привлечь новых людей к туристической тропе,а в частности к кулинарному конкурсу. </w:t>
+      </w:r>
+    </w:p>
+    <w:p>
+      <w:r>
+        <w:t xml:space="preserve">Наш девиз: Готовь креативно ! </w:t>
+      </w:r>
+    </w:p>
+    <w:p>
+      <w:r>
+        <w:t xml:space="preserve">А это значит,что мы приветствуем вашу оригинальность,неповторимость и даём вам почву для раскрытия себя и своего потенциала. Мы позволяем вам быть самим собой, а разве не это важно...быть самим собой в нашем не совершенном мире. </w:t>
+      </w:r>
+    </w:p>
+    <w:p>
+      <w:r>
+        <w:lastRenderedPageBreak/>
+        <w:t>Возможно именно наше мероприятие даст вам толчок в новую жизнь и поможет определиться с вашим призванием!</w:t>
+      </w:r>
+    </w:p>
+    <w:p>
+      <w:r>
+        <w:t>Наша цель: Заинтересовать вас и проявить все ваши наилучшие качества, при условии того,</w:t>
+      </w:r>
       <w:r>
         <w:t xml:space="preserve"> </w:t>
       </w:r>
-      <w:proofErr w:type="spellStart"/>
-      <w:r>
-        <w:t>Creatively</w:t>
-      </w:r>
-      <w:proofErr w:type="spellEnd"/>
-      <w:r>
-        <w:t xml:space="preserve">- это сервис, главной задачей которого является рассказать всем заинтересованным о правилах кулинарного конкурса и в общем всего мероприятия, победителях прошлых лет, предоставить идеи для вашего блюда и скидку на обучение кулинарному мастерству, а так же привлечь новых людей к туристической </w:t>
-      </w:r>
-      <w:proofErr w:type="spellStart"/>
-      <w:r>
-        <w:t>тропе</w:t>
-      </w:r>
-      <w:proofErr w:type="gramStart"/>
-      <w:r>
-        <w:t>,а</w:t>
-      </w:r>
-      <w:proofErr w:type="spellEnd"/>
-      <w:proofErr w:type="gramEnd"/>
-      <w:r>
-        <w:t xml:space="preserve"> в частности к кулинарному конкурсу. </w:t>
-      </w:r>
-    </w:p>
-    <w:p>
-      <w:r>
-        <w:t>Наш девиз: Готовь креативно</w:t>
-      </w:r>
-      <w:proofErr w:type="gramStart"/>
-      <w:r>
-        <w:t xml:space="preserve"> !</w:t>
-      </w:r>
-      <w:proofErr w:type="gramEnd"/>
+      <w:r>
+        <w:t>что вы приобретёте самые неповторимые ощущения,которые навсегда останутся в вашей памяти</w:t>
+      </w:r>
+    </w:p>
+    <w:p>
+      <w:r>
+        <w:t>Спасибо вам,</w:t>
+      </w:r>
       <w:r>
         <w:t xml:space="preserve"> </w:t>
       </w:r>
-    </w:p>
-    <w:p>
-      <w:r>
-        <w:t xml:space="preserve">А это </w:t>
-      </w:r>
-      <w:proofErr w:type="spellStart"/>
-      <w:r>
-        <w:t>значит</w:t>
-      </w:r>
-      <w:proofErr w:type="gramStart"/>
-      <w:r>
-        <w:t>,ч</w:t>
-      </w:r>
-      <w:proofErr w:type="gramEnd"/>
-      <w:r>
-        <w:t>то</w:t>
-      </w:r>
-      <w:proofErr w:type="spellEnd"/>
-      <w:r>
-        <w:t xml:space="preserve"> мы приветствуем вашу </w:t>
-      </w:r>
-      <w:proofErr w:type="spellStart"/>
-      <w:r>
-        <w:t>оригинальность,неповторимость</w:t>
-      </w:r>
-      <w:proofErr w:type="spellEnd"/>
-      <w:r>
-        <w:t xml:space="preserve"> и даём вам почву для раскрытия себя и своего потенциала. Мы позволяем вам быть самим собой, а разве не это важно..</w:t>
-      </w:r>
-      <w:proofErr w:type="gramStart"/>
-      <w:r>
-        <w:t>.б</w:t>
-      </w:r>
-      <w:proofErr w:type="gramEnd"/>
-      <w:r>
-        <w:t xml:space="preserve">ыть самим собой в нашем не совершенном мире. </w:t>
-      </w:r>
-    </w:p>
-    <w:p>
-      <w:proofErr w:type="gramStart"/>
-      <w:r>
-        <w:lastRenderedPageBreak/>
-        <w:t>Возможно</w:t>
-      </w:r>
-      <w:proofErr w:type="gramEnd"/>
-      <w:r>
-        <w:t xml:space="preserve"> именно наше мероприятие даст вам толчок в новую жизнь и поможет определиться с вашим призванием!</w:t>
-      </w:r>
-    </w:p>
-    <w:p>
-      <w:r>
-        <w:t xml:space="preserve">Наша цель: Заинтересовать вас и проявить все ваши наилучшие качества, при условии </w:t>
-      </w:r>
-      <w:proofErr w:type="spellStart"/>
-      <w:r>
-        <w:t>того</w:t>
-      </w:r>
-      <w:proofErr w:type="gramStart"/>
-      <w:r>
-        <w:t>,ч</w:t>
-      </w:r>
-      <w:proofErr w:type="gramEnd"/>
-      <w:r>
-        <w:t>то</w:t>
-      </w:r>
-      <w:proofErr w:type="spellEnd"/>
-      <w:r>
-        <w:t xml:space="preserve"> вы приобретёте самые неповторимые </w:t>
-      </w:r>
-      <w:proofErr w:type="spellStart"/>
-      <w:r>
-        <w:t>ощущения,которые</w:t>
-      </w:r>
-      <w:proofErr w:type="spellEnd"/>
-      <w:r>
-        <w:t xml:space="preserve"> навсегда останутся в вашей памяти</w:t>
-      </w:r>
-    </w:p>
-    <w:p>
-      <w:r>
-        <w:t xml:space="preserve">Спасибо </w:t>
-      </w:r>
-      <w:proofErr w:type="spellStart"/>
-      <w:r>
-        <w:t>вам</w:t>
-      </w:r>
-      <w:proofErr w:type="gramStart"/>
-      <w:r>
-        <w:t>,з</w:t>
-      </w:r>
-      <w:proofErr w:type="gramEnd"/>
-      <w:r>
-        <w:t>а</w:t>
-      </w:r>
-      <w:proofErr w:type="spellEnd"/>
-      <w:r>
-        <w:t xml:space="preserve"> то, что зашли к нам!</w:t>
+      <w:r>
+        <w:t>за то, что зашли к нам!</w:t>
       </w:r>
     </w:p>
     <w:p>
@@ -330,23 +162,7 @@
     </w:p>
     <w:p>
       <w:r>
-        <w:t xml:space="preserve">С уважением от команды </w:t>
-      </w:r>
-      <w:proofErr w:type="spellStart"/>
-      <w:r>
-        <w:t>Cook</w:t>
-      </w:r>
-      <w:proofErr w:type="spellEnd"/>
-      <w:r>
-        <w:t xml:space="preserve"> </w:t>
-      </w:r>
-      <w:proofErr w:type="spellStart"/>
-      <w:r>
-        <w:t>Cretively</w:t>
-      </w:r>
-      <w:proofErr w:type="spellEnd"/>
-      <w:r>
-        <w:t>!</w:t>
+        <w:t>С уважением от команды Cook Cretively!</w:t>
       </w:r>
     </w:p>
     <w:p/>
@@ -372,15 +188,7 @@
     </w:p>
     <w:p>
       <w:r>
-        <w:t xml:space="preserve">Размещается заголовок </w:t>
-      </w:r>
-      <w:proofErr w:type="gramStart"/>
-      <w:r>
-        <w:t>по середине</w:t>
-      </w:r>
-      <w:proofErr w:type="gramEnd"/>
-      <w:r>
-        <w:t xml:space="preserve"> страницы «Правила». За ним, в форме таблицы, описаны правила. И голова таблица имеет название «Главные правила»</w:t>
+        <w:t>Размещается заголовок по середине страницы «Правила». За ним, в форме таблицы, описаны правила. И голова таблица имеет название «Главные правила»</w:t>
       </w:r>
     </w:p>
     <w:p/>
@@ -398,39 +206,13 @@
       </w:r>
     </w:p>
     <w:p>
-      <w:proofErr w:type="spellStart"/>
-      <w:r>
-        <w:t>Обшие</w:t>
-      </w:r>
-      <w:proofErr w:type="spellEnd"/>
-      <w:r>
-        <w:t xml:space="preserve"> сведения</w:t>
-      </w:r>
-    </w:p>
-    <w:p>
-      <w:proofErr w:type="spellStart"/>
-      <w:r>
-        <w:t>Туртропа</w:t>
-      </w:r>
-      <w:proofErr w:type="spellEnd"/>
-      <w:r>
-        <w:t xml:space="preserve"> проводится 10 сентября. Все иногородние, кто взяли билеты, срочно бегут их сдавать. За отсутствие на мероприятии первокурсники пишут </w:t>
-      </w:r>
-      <w:proofErr w:type="gramStart"/>
-      <w:r>
-        <w:t>объяснительную</w:t>
-      </w:r>
-      <w:proofErr w:type="gramEnd"/>
-      <w:r>
-        <w:t xml:space="preserve"> господину </w:t>
-      </w:r>
-      <w:proofErr w:type="spellStart"/>
-      <w:r>
-        <w:t>Курсову</w:t>
-      </w:r>
-      <w:proofErr w:type="spellEnd"/>
-      <w:r>
-        <w:t>, Вам не стоит иметь с ним проблемы. Сбор в субботу в 9:30 на вокзале под табло. Куратор собирает деньги на электричку, покупают на всех Вас. Убедительная просьба, не опаздывать!</w:t>
+      <w:r>
+        <w:t>Обшие сведения</w:t>
+      </w:r>
+    </w:p>
+    <w:p>
+      <w:r>
+        <w:t>Туртропа проводится 10 сентября. Все иногородние, кто взяли билеты, срочно бегут их сдавать. За отсутствие на мероприятии первокурсники пишут объяснительную господину Курсову, Вам не стоит иметь с ним проблемы. Сбор в субботу в 9:30 на вокзале под табло. Куратор собирает деньги на электричку, покупают на всех Вас. Убедительная просьба, не опаздывать!</w:t>
       </w:r>
     </w:p>
     <w:p>
@@ -439,21 +221,8 @@
       </w:r>
     </w:p>
     <w:p>
-      <w:proofErr w:type="gramStart"/>
-      <w:r>
-        <w:t>В</w:t>
-      </w:r>
-      <w:proofErr w:type="gramEnd"/>
-      <w:r>
-        <w:t xml:space="preserve"> </w:t>
-      </w:r>
-      <w:proofErr w:type="gramStart"/>
-      <w:r>
-        <w:t>этому</w:t>
-      </w:r>
-      <w:proofErr w:type="gramEnd"/>
-      <w:r>
-        <w:t xml:space="preserve"> году тема "субкультуры". Каждой группе выделена определённая тема, и Вам следует ей соответствовать, это хорошо оценивается! За Ваш костюм вся группа может получить бонусы!</w:t>
+      <w:r>
+        <w:t>В этому году тема "субкультуры". Каждой группе выделена определённая тема, и Вам следует ей соответствовать, это хорошо оценивается! За Ваш костюм вся группа может получить бонусы!</w:t>
       </w:r>
     </w:p>
     <w:p>
@@ -477,15 +246,7 @@
     </w:p>
     <w:p>
       <w:r>
-        <w:t xml:space="preserve">Ваша команда будет участвовать в беге с пикетами. Результаты забега будут очень сильно оцениваться. </w:t>
-      </w:r>
-      <w:proofErr w:type="gramStart"/>
-      <w:r>
-        <w:t>Возможно</w:t>
-      </w:r>
-      <w:proofErr w:type="gramEnd"/>
-      <w:r>
-        <w:t xml:space="preserve"> именно Ваш результат принесёт команде победу!</w:t>
+        <w:t>Ваша команда будет участвовать в беге с пикетами. Результаты забега будут очень сильно оцениваться. Возможно именно Ваш результат принесёт команде победу!</w:t>
       </w:r>
     </w:p>
     <w:p>
@@ -495,23 +256,7 @@
     </w:p>
     <w:p>
       <w:r>
-        <w:t xml:space="preserve">Мероприятие </w:t>
-      </w:r>
-      <w:proofErr w:type="spellStart"/>
-      <w:r>
-        <w:t>закончться</w:t>
-      </w:r>
-      <w:proofErr w:type="spellEnd"/>
-      <w:r>
-        <w:t xml:space="preserve"> около четырёх часов дня, и конечно Вас следует взять с собой покушать. Вы сможете приготовить вместе с командой блюда на костре, это будет очень ценно. Так же следует упомянуть про кулинарный конкурс. Вы будете готовить блюдо для жюри, так же Вы получите один случайный </w:t>
-      </w:r>
-      <w:proofErr w:type="spellStart"/>
-      <w:r>
-        <w:t>ингридиент</w:t>
-      </w:r>
-      <w:proofErr w:type="spellEnd"/>
-      <w:r>
-        <w:t xml:space="preserve"> и должны будете использовать его. Оценивать Ваше блюдо будут жюри по критериям вкус, оригинальность, красивое описание и внешний вид.</w:t>
+        <w:t>Мероприятие закончться около четырёх часов дня, и конечно Вас следует взять с собой покушать. Вы сможете приготовить вместе с командой блюда на костре, это будет очень ценно. Так же следует упомянуть про кулинарный конкурс. Вы будете готовить блюдо для жюри, так же Вы получите один случайный ингридиент и должны будете использовать его. Оценивать Ваше блюдо будут жюри по критериям вкус, оригинальность, красивое описание и внешний вид.</w:t>
       </w:r>
     </w:p>
     <w:p>
@@ -521,47 +266,18 @@
     </w:p>
     <w:p>
       <w:r>
-        <w:t xml:space="preserve">С собой можно иметь </w:t>
-      </w:r>
-      <w:proofErr w:type="spellStart"/>
-      <w:r>
-        <w:t>сигарты</w:t>
-      </w:r>
-      <w:proofErr w:type="spellEnd"/>
-      <w:r>
-        <w:t xml:space="preserve">, как </w:t>
-      </w:r>
-      <w:proofErr w:type="gramStart"/>
-      <w:r>
-        <w:t>электронные</w:t>
-      </w:r>
-      <w:proofErr w:type="gramEnd"/>
-      <w:r>
-        <w:t>, так и обычные. Ваш куратор лично несёт ответственность за Вас и Ваше благополучие</w:t>
-      </w:r>
-      <w:proofErr w:type="gramStart"/>
-      <w:r>
-        <w:t>.</w:t>
-      </w:r>
-      <w:proofErr w:type="gramEnd"/>
-      <w:r>
-        <w:t xml:space="preserve"> </w:t>
-      </w:r>
-      <w:proofErr w:type="gramStart"/>
-      <w:r>
-        <w:t>н</w:t>
-      </w:r>
-      <w:proofErr w:type="gramEnd"/>
-      <w:r>
-        <w:t xml:space="preserve">а территории курить нельзя, </w:t>
-      </w:r>
-      <w:proofErr w:type="spellStart"/>
-      <w:r>
-        <w:t>однко</w:t>
-      </w:r>
-      <w:proofErr w:type="spellEnd"/>
-      <w:r>
-        <w:t xml:space="preserve"> будет определено место для курения. Распитие спиртных напитков и употребление психотропных веществ категорически запрещено!</w:t>
+        <w:t>С собой можно иметь сигар</w:t>
+      </w:r>
+      <w:r>
+        <w:rPr>
+          <w:lang w:val="en-US"/>
+        </w:rPr>
+        <w:t>e</w:t>
+      </w:r>
+      <w:bookmarkStart w:id="0" w:name="_GoBack"/>
+      <w:bookmarkEnd w:id="0"/>
+      <w:r>
+        <w:t>ты, как электронные, так и обычные. Ваш куратор лично несёт ответственность за Вас и Ваше благополучие. на территории курить нельзя, однко будет определено место для курения. Распитие спиртных напитков и употребление психотропных веществ категорически запрещено!</w:t>
       </w:r>
     </w:p>
     <w:p>
@@ -571,23 +287,7 @@
     </w:p>
     <w:p>
       <w:r>
-        <w:t xml:space="preserve">Цель всех мероприятий - создание команды. Вы должны об этом помнить. Старшекурсники вашей специальности возлагают на вас большие надежды и расстроятся, если Вы покажете себя не с лучшей стороны. Поэтому Вы должны быть командой. На </w:t>
-      </w:r>
-      <w:proofErr w:type="spellStart"/>
-      <w:r>
-        <w:t>туртропе</w:t>
-      </w:r>
-      <w:proofErr w:type="spellEnd"/>
-      <w:r>
-        <w:t xml:space="preserve"> над вами главный - ваш куратор, в его отсутствие - староста. </w:t>
-      </w:r>
-      <w:proofErr w:type="spellStart"/>
-      <w:r>
-        <w:t>Одногруппники</w:t>
-      </w:r>
-      <w:proofErr w:type="spellEnd"/>
-      <w:r>
-        <w:t xml:space="preserve"> могут вносить какие-то предложения, но Вы должны не превратиться в то, что некоторые не очень культурные люди называют цирком.</w:t>
+        <w:t>Цель всех мероприятий - создание команды. Вы должны об этом помнить. Старшекурсники вашей специальности возлагают на вас большие надежды и расстроятся, если Вы покажете себя не с лучшей стороны. Поэтому Вы должны быть командой. На туртропе над вами главный - ваш куратор, в его отсутствие - староста. Одногруппники могут вносить какие-то предложения, но Вы должны не превратиться в то, что некоторые не очень культурные люди называют цирком.</w:t>
       </w:r>
     </w:p>
     <w:p/>
@@ -607,15 +307,7 @@
     </w:p>
     <w:p>
       <w:r>
-        <w:t xml:space="preserve">Размещается заголовок </w:t>
-      </w:r>
-      <w:proofErr w:type="gramStart"/>
-      <w:r>
-        <w:t>по середине</w:t>
-      </w:r>
-      <w:proofErr w:type="gramEnd"/>
-      <w:r>
-        <w:t xml:space="preserve"> страницы «Победители». Далее идет сортировка по годам</w:t>
+        <w:t>Размещается заголовок по середине страницы «Победители». Далее идет сортировка по годам</w:t>
       </w:r>
       <w:r>
         <w:br/>
@@ -651,23 +343,7 @@
     </w:p>
     <w:p>
       <w:r>
-        <w:t xml:space="preserve">Размещается заголовок </w:t>
-      </w:r>
-      <w:proofErr w:type="gramStart"/>
-      <w:r>
-        <w:t>по середине</w:t>
-      </w:r>
-      <w:proofErr w:type="gramEnd"/>
-      <w:r>
-        <w:t xml:space="preserve"> страницы </w:t>
-      </w:r>
-      <w:bookmarkStart w:id="0" w:name="_GoBack"/>
-      <w:r>
-        <w:t xml:space="preserve">«Галерея». Затем в форме с возможной сменой фото, </w:t>
-      </w:r>
-      <w:bookmarkEnd w:id="0"/>
-      <w:r>
-        <w:t xml:space="preserve">которые демонстрируют какие-то моменты из уже проведённых туристических троп, располагается мини галерея. </w:t>
+        <w:t xml:space="preserve">Размещается заголовок по середине страницы «Галерея». Затем в форме с возможной сменой фото, которые демонстрируют какие-то моменты из уже проведённых туристических троп, располагается мини галерея. </w:t>
       </w:r>
     </w:p>
     <w:p/>
@@ -686,15 +362,7 @@
     </w:p>
     <w:p>
       <w:r>
-        <w:t xml:space="preserve">Размещается заголовок </w:t>
-      </w:r>
-      <w:proofErr w:type="gramStart"/>
-      <w:r>
-        <w:t>по середине</w:t>
-      </w:r>
-      <w:proofErr w:type="gramEnd"/>
-      <w:r>
-        <w:t xml:space="preserve"> страницы «Контакты». Далее следуют всевозможные материалы для того, чтобы можно было связаться с нами. Затем идёт футер.</w:t>
+        <w:t>Размещается заголовок по середине страницы «Контакты». Далее следуют всевозможные материалы для того, чтобы можно было связаться с нами. Затем идёт футер.</w:t>
       </w:r>
     </w:p>
     <w:p/>
@@ -709,7 +377,7 @@
 </file>
 
 <file path=word/endnotes.xml><?xml version="1.0" encoding="utf-8"?>
-<w:endnotes xmlns:wpc="http://schemas.microsoft.com/office/word/2010/wordprocessingCanvas" xmlns:mc="http://schemas.openxmlformats.org/markup-compatibility/2006" xmlns:o="urn:schemas-microsoft-com:office:office" xmlns:r="http://schemas.openxmlformats.org/officeDocument/2006/relationships" xmlns:m="http://schemas.openxmlformats.org/officeDocument/2006/math" xmlns:v="urn:schemas-microsoft-com:vml" xmlns:wp14="http://schemas.microsoft.com/office/word/2010/wordprocessingDrawing" xmlns:wp="http://schemas.openxmlformats.org/drawingml/2006/wordprocessingDrawing" xmlns:w10="urn:schemas-microsoft-com:office:word" xmlns:w="http://schemas.openxmlformats.org/wordprocessingml/2006/main" xmlns:w14="http://schemas.microsoft.com/office/word/2010/wordml" xmlns:wpg="http://schemas.microsoft.com/office/word/2010/wordprocessingGroup" xmlns:wpi="http://schemas.microsoft.com/office/word/2010/wordprocessingInk" xmlns:wne="http://schemas.microsoft.com/office/word/2006/wordml" xmlns:wps="http://schemas.microsoft.com/office/word/2010/wordprocessingShape" mc:Ignorable="w14 wp14">
+<w:endnotes xmlns:wpc="http://schemas.microsoft.com/office/word/2010/wordprocessingCanvas" xmlns:mc="http://schemas.openxmlformats.org/markup-compatibility/2006" xmlns:o="urn:schemas-microsoft-com:office:office" xmlns:r="http://schemas.openxmlformats.org/officeDocument/2006/relationships" xmlns:m="http://schemas.openxmlformats.org/officeDocument/2006/math" xmlns:v="urn:schemas-microsoft-com:vml" xmlns:wp14="http://schemas.microsoft.com/office/word/2010/wordprocessingDrawing" xmlns:wp="http://schemas.openxmlformats.org/drawingml/2006/wordprocessingDrawing" xmlns:w10="urn:schemas-microsoft-com:office:word" xmlns:w="http://schemas.openxmlformats.org/wordprocessingml/2006/main" xmlns:w14="http://schemas.microsoft.com/office/word/2010/wordml" xmlns:w15="http://schemas.microsoft.com/office/word/2012/wordml" xmlns:wpg="http://schemas.microsoft.com/office/word/2010/wordprocessingGroup" xmlns:wpi="http://schemas.microsoft.com/office/word/2010/wordprocessingInk" xmlns:wne="http://schemas.microsoft.com/office/word/2006/wordml" xmlns:wps="http://schemas.microsoft.com/office/word/2010/wordprocessingShape" mc:Ignorable="w14 w15 wp14">
   <w:endnote w:type="separator" w:id="-1">
     <w:p>
       <w:r>
@@ -728,7 +396,7 @@
 </file>
 
 <file path=word/footnotes.xml><?xml version="1.0" encoding="utf-8"?>
-<w:footnotes xmlns:wpc="http://schemas.microsoft.com/office/word/2010/wordprocessingCanvas" xmlns:mc="http://schemas.openxmlformats.org/markup-compatibility/2006" xmlns:o="urn:schemas-microsoft-com:office:office" xmlns:r="http://schemas.openxmlformats.org/officeDocument/2006/relationships" xmlns:m="http://schemas.openxmlformats.org/officeDocument/2006/math" xmlns:v="urn:schemas-microsoft-com:vml" xmlns:wp14="http://schemas.microsoft.com/office/word/2010/wordprocessingDrawing" xmlns:wp="http://schemas.openxmlformats.org/drawingml/2006/wordprocessingDrawing" xmlns:w10="urn:schemas-microsoft-com:office:word" xmlns:w="http://schemas.openxmlformats.org/wordprocessingml/2006/main" xmlns:w14="http://schemas.microsoft.com/office/word/2010/wordml" xmlns:wpg="http://schemas.microsoft.com/office/word/2010/wordprocessingGroup" xmlns:wpi="http://schemas.microsoft.com/office/word/2010/wordprocessingInk" xmlns:wne="http://schemas.microsoft.com/office/word/2006/wordml" xmlns:wps="http://schemas.microsoft.com/office/word/2010/wordprocessingShape" mc:Ignorable="w14 wp14">
+<w:footnotes xmlns:wpc="http://schemas.microsoft.com/office/word/2010/wordprocessingCanvas" xmlns:mc="http://schemas.openxmlformats.org/markup-compatibility/2006" xmlns:o="urn:schemas-microsoft-com:office:office" xmlns:r="http://schemas.openxmlformats.org/officeDocument/2006/relationships" xmlns:m="http://schemas.openxmlformats.org/officeDocument/2006/math" xmlns:v="urn:schemas-microsoft-com:vml" xmlns:wp14="http://schemas.microsoft.com/office/word/2010/wordprocessingDrawing" xmlns:wp="http://schemas.openxmlformats.org/drawingml/2006/wordprocessingDrawing" xmlns:w10="urn:schemas-microsoft-com:office:word" xmlns:w="http://schemas.openxmlformats.org/wordprocessingml/2006/main" xmlns:w14="http://schemas.microsoft.com/office/word/2010/wordml" xmlns:w15="http://schemas.microsoft.com/office/word/2012/wordml" xmlns:wpg="http://schemas.microsoft.com/office/word/2010/wordprocessingGroup" xmlns:wpi="http://schemas.microsoft.com/office/word/2010/wordprocessingInk" xmlns:wne="http://schemas.microsoft.com/office/word/2006/wordml" xmlns:wps="http://schemas.microsoft.com/office/word/2010/wordprocessingShape" mc:Ignorable="w14 w15 wp14">
   <w:footnote w:type="separator" w:id="-1">
     <w:p>
       <w:r>
@@ -747,7 +415,7 @@
 </file>
 
 <file path=word/numbering.xml><?xml version="1.0" encoding="utf-8"?>
-<w:numbering xmlns:wpc="http://schemas.microsoft.com/office/word/2010/wordprocessingCanvas" xmlns:mc="http://schemas.openxmlformats.org/markup-compatibility/2006" xmlns:o="urn:schemas-microsoft-com:office:office" xmlns:r="http://schemas.openxmlformats.org/officeDocument/2006/relationships" xmlns:m="http://schemas.openxmlformats.org/officeDocument/2006/math" xmlns:v="urn:schemas-microsoft-com:vml" xmlns:wp14="http://schemas.microsoft.com/office/word/2010/wordprocessingDrawing" xmlns:wp="http://schemas.openxmlformats.org/drawingml/2006/wordprocessingDrawing" xmlns:w10="urn:schemas-microsoft-com:office:word" xmlns:w="http://schemas.openxmlformats.org/wordprocessingml/2006/main" xmlns:w14="http://schemas.microsoft.com/office/word/2010/wordml" xmlns:wpg="http://schemas.microsoft.com/office/word/2010/wordprocessingGroup" xmlns:wpi="http://schemas.microsoft.com/office/word/2010/wordprocessingInk" xmlns:wne="http://schemas.microsoft.com/office/word/2006/wordml" xmlns:wps="http://schemas.microsoft.com/office/word/2010/wordprocessingShape" mc:Ignorable="w14 wp14">
+<w:numbering xmlns:wpc="http://schemas.microsoft.com/office/word/2010/wordprocessingCanvas" xmlns:mc="http://schemas.openxmlformats.org/markup-compatibility/2006" xmlns:o="urn:schemas-microsoft-com:office:office" xmlns:r="http://schemas.openxmlformats.org/officeDocument/2006/relationships" xmlns:m="http://schemas.openxmlformats.org/officeDocument/2006/math" xmlns:v="urn:schemas-microsoft-com:vml" xmlns:wp14="http://schemas.microsoft.com/office/word/2010/wordprocessingDrawing" xmlns:wp="http://schemas.openxmlformats.org/drawingml/2006/wordprocessingDrawing" xmlns:w10="urn:schemas-microsoft-com:office:word" xmlns:w="http://schemas.openxmlformats.org/wordprocessingml/2006/main" xmlns:w14="http://schemas.microsoft.com/office/word/2010/wordml" xmlns:w15="http://schemas.microsoft.com/office/word/2012/wordml" xmlns:wpg="http://schemas.microsoft.com/office/word/2010/wordprocessingGroup" xmlns:wpi="http://schemas.microsoft.com/office/word/2010/wordprocessingInk" xmlns:wne="http://schemas.microsoft.com/office/word/2006/wordml" xmlns:wps="http://schemas.microsoft.com/office/word/2010/wordprocessingShape" mc:Ignorable="w14 w15 wp14">
   <w:abstractNum w:abstractNumId="0">
     <w:nsid w:val="65506AE5"/>
     <w:multiLevelType w:val="hybridMultilevel"/>
@@ -844,7 +512,7 @@
 </file>
 
 <file path=word/styles.xml><?xml version="1.0" encoding="utf-8"?>
-<w:styles xmlns:mc="http://schemas.openxmlformats.org/markup-compatibility/2006" xmlns:r="http://schemas.openxmlformats.org/officeDocument/2006/relationships" xmlns:w="http://schemas.openxmlformats.org/wordprocessingml/2006/main" xmlns:w14="http://schemas.microsoft.com/office/word/2010/wordml" mc:Ignorable="w14">
+<w:styles xmlns:mc="http://schemas.openxmlformats.org/markup-compatibility/2006" xmlns:r="http://schemas.openxmlformats.org/officeDocument/2006/relationships" xmlns:w="http://schemas.openxmlformats.org/wordprocessingml/2006/main" xmlns:w14="http://schemas.microsoft.com/office/word/2010/wordml" xmlns:w15="http://schemas.microsoft.com/office/word/2012/wordml" mc:Ignorable="w14 w15">
   <w:docDefaults>
     <w:rPrDefault>
       <w:rPr>
@@ -854,7 +522,7 @@
     </w:rPrDefault>
     <w:pPrDefault/>
   </w:docDefaults>
-  <w:latentStyles w:defLockedState="0" w:defUIPriority="0" w:defSemiHidden="0" w:defUnhideWhenUsed="0" w:defQFormat="0" w:count="267">
+  <w:latentStyles w:defLockedState="0" w:defUIPriority="0" w:defSemiHidden="0" w:defUnhideWhenUsed="0" w:defQFormat="0" w:count="371">
     <w:lsdException w:name="Normal" w:qFormat="1"/>
     <w:lsdException w:name="heading 1" w:qFormat="1"/>
     <w:lsdException w:name="heading 2" w:semiHidden="1" w:unhideWhenUsed="1" w:qFormat="1"/>
@@ -865,13 +533,101 @@
     <w:lsdException w:name="heading 7" w:semiHidden="1" w:unhideWhenUsed="1" w:qFormat="1"/>
     <w:lsdException w:name="heading 8" w:semiHidden="1" w:unhideWhenUsed="1" w:qFormat="1"/>
     <w:lsdException w:name="heading 9" w:semiHidden="1" w:unhideWhenUsed="1" w:qFormat="1"/>
+    <w:lsdException w:name="index 1" w:semiHidden="1" w:unhideWhenUsed="1"/>
+    <w:lsdException w:name="index 2" w:semiHidden="1" w:unhideWhenUsed="1"/>
+    <w:lsdException w:name="index 3" w:semiHidden="1" w:unhideWhenUsed="1"/>
+    <w:lsdException w:name="index 4" w:semiHidden="1" w:unhideWhenUsed="1"/>
+    <w:lsdException w:name="index 5" w:semiHidden="1" w:unhideWhenUsed="1"/>
+    <w:lsdException w:name="index 6" w:semiHidden="1" w:unhideWhenUsed="1"/>
+    <w:lsdException w:name="index 7" w:semiHidden="1" w:unhideWhenUsed="1"/>
+    <w:lsdException w:name="index 8" w:semiHidden="1" w:unhideWhenUsed="1"/>
+    <w:lsdException w:name="index 9" w:semiHidden="1" w:unhideWhenUsed="1"/>
+    <w:lsdException w:name="toc 1" w:semiHidden="1" w:unhideWhenUsed="1"/>
+    <w:lsdException w:name="toc 2" w:semiHidden="1" w:unhideWhenUsed="1"/>
+    <w:lsdException w:name="toc 3" w:semiHidden="1" w:unhideWhenUsed="1"/>
+    <w:lsdException w:name="toc 4" w:semiHidden="1" w:unhideWhenUsed="1"/>
+    <w:lsdException w:name="toc 5" w:semiHidden="1" w:unhideWhenUsed="1"/>
+    <w:lsdException w:name="toc 6" w:semiHidden="1" w:unhideWhenUsed="1"/>
+    <w:lsdException w:name="toc 7" w:semiHidden="1" w:unhideWhenUsed="1"/>
+    <w:lsdException w:name="toc 8" w:semiHidden="1" w:unhideWhenUsed="1"/>
+    <w:lsdException w:name="toc 9" w:semiHidden="1" w:unhideWhenUsed="1"/>
+    <w:lsdException w:name="Normal Indent" w:semiHidden="1" w:unhideWhenUsed="1"/>
+    <w:lsdException w:name="footnote text" w:semiHidden="1" w:unhideWhenUsed="1"/>
+    <w:lsdException w:name="annotation text" w:semiHidden="1" w:unhideWhenUsed="1"/>
+    <w:lsdException w:name="header" w:semiHidden="1" w:unhideWhenUsed="1"/>
+    <w:lsdException w:name="footer" w:semiHidden="1" w:unhideWhenUsed="1"/>
+    <w:lsdException w:name="index heading" w:semiHidden="1" w:unhideWhenUsed="1"/>
     <w:lsdException w:name="caption" w:semiHidden="1" w:unhideWhenUsed="1" w:qFormat="1"/>
+    <w:lsdException w:name="table of figures" w:semiHidden="1" w:unhideWhenUsed="1"/>
+    <w:lsdException w:name="envelope address" w:semiHidden="1" w:unhideWhenUsed="1"/>
+    <w:lsdException w:name="envelope return" w:semiHidden="1" w:unhideWhenUsed="1"/>
+    <w:lsdException w:name="footnote reference" w:semiHidden="1" w:unhideWhenUsed="1"/>
+    <w:lsdException w:name="annotation reference" w:semiHidden="1" w:unhideWhenUsed="1"/>
+    <w:lsdException w:name="line number" w:semiHidden="1" w:unhideWhenUsed="1"/>
+    <w:lsdException w:name="page number" w:semiHidden="1" w:unhideWhenUsed="1"/>
+    <w:lsdException w:name="endnote reference" w:semiHidden="1" w:unhideWhenUsed="1"/>
+    <w:lsdException w:name="endnote text" w:semiHidden="1" w:unhideWhenUsed="1"/>
+    <w:lsdException w:name="table of authorities" w:semiHidden="1" w:unhideWhenUsed="1"/>
+    <w:lsdException w:name="macro" w:semiHidden="1" w:unhideWhenUsed="1"/>
+    <w:lsdException w:name="toa heading" w:semiHidden="1" w:unhideWhenUsed="1"/>
+    <w:lsdException w:name="List" w:semiHidden="1" w:unhideWhenUsed="1"/>
+    <w:lsdException w:name="List Bullet" w:semiHidden="1" w:unhideWhenUsed="1"/>
+    <w:lsdException w:name="List 2" w:semiHidden="1" w:unhideWhenUsed="1"/>
+    <w:lsdException w:name="List 3" w:semiHidden="1" w:unhideWhenUsed="1"/>
+    <w:lsdException w:name="List Bullet 2" w:semiHidden="1" w:unhideWhenUsed="1"/>
+    <w:lsdException w:name="List Bullet 3" w:semiHidden="1" w:unhideWhenUsed="1"/>
+    <w:lsdException w:name="List Bullet 4" w:semiHidden="1" w:unhideWhenUsed="1"/>
+    <w:lsdException w:name="List Bullet 5" w:semiHidden="1" w:unhideWhenUsed="1"/>
+    <w:lsdException w:name="List Number 2" w:semiHidden="1" w:unhideWhenUsed="1"/>
+    <w:lsdException w:name="List Number 3" w:semiHidden="1" w:unhideWhenUsed="1"/>
+    <w:lsdException w:name="List Number 4" w:semiHidden="1" w:unhideWhenUsed="1"/>
+    <w:lsdException w:name="List Number 5" w:semiHidden="1" w:unhideWhenUsed="1"/>
     <w:lsdException w:name="Title" w:qFormat="1"/>
+    <w:lsdException w:name="Closing" w:semiHidden="1" w:unhideWhenUsed="1"/>
+    <w:lsdException w:name="Signature" w:semiHidden="1" w:unhideWhenUsed="1"/>
+    <w:lsdException w:name="Default Paragraph Font" w:semiHidden="1" w:unhideWhenUsed="1"/>
+    <w:lsdException w:name="Body Text" w:semiHidden="1" w:unhideWhenUsed="1"/>
+    <w:lsdException w:name="Body Text Indent" w:semiHidden="1" w:unhideWhenUsed="1"/>
+    <w:lsdException w:name="List Continue" w:semiHidden="1" w:unhideWhenUsed="1"/>
+    <w:lsdException w:name="List Continue 2" w:semiHidden="1" w:unhideWhenUsed="1"/>
+    <w:lsdException w:name="List Continue 3" w:semiHidden="1" w:unhideWhenUsed="1"/>
+    <w:lsdException w:name="List Continue 4" w:semiHidden="1" w:unhideWhenUsed="1"/>
+    <w:lsdException w:name="List Continue 5" w:semiHidden="1" w:unhideWhenUsed="1"/>
+    <w:lsdException w:name="Message Header" w:semiHidden="1" w:unhideWhenUsed="1"/>
     <w:lsdException w:name="Subtitle" w:qFormat="1"/>
-    <w:lsdException w:name="Hyperlink" w:uiPriority="99"/>
+    <w:lsdException w:name="Body Text First Indent 2" w:semiHidden="1" w:unhideWhenUsed="1"/>
+    <w:lsdException w:name="Note Heading" w:semiHidden="1" w:unhideWhenUsed="1"/>
+    <w:lsdException w:name="Body Text 2" w:semiHidden="1" w:unhideWhenUsed="1"/>
+    <w:lsdException w:name="Body Text 3" w:semiHidden="1" w:unhideWhenUsed="1"/>
+    <w:lsdException w:name="Body Text Indent 2" w:semiHidden="1" w:unhideWhenUsed="1"/>
+    <w:lsdException w:name="Body Text Indent 3" w:semiHidden="1" w:unhideWhenUsed="1"/>
+    <w:lsdException w:name="Block Text" w:semiHidden="1" w:unhideWhenUsed="1"/>
+    <w:lsdException w:name="Hyperlink" w:semiHidden="1" w:uiPriority="99" w:unhideWhenUsed="1"/>
+    <w:lsdException w:name="FollowedHyperlink" w:semiHidden="1" w:unhideWhenUsed="1"/>
     <w:lsdException w:name="Strong" w:qFormat="1"/>
     <w:lsdException w:name="Emphasis" w:uiPriority="20" w:qFormat="1"/>
+    <w:lsdException w:name="Document Map" w:semiHidden="1" w:unhideWhenUsed="1"/>
+    <w:lsdException w:name="Plain Text" w:semiHidden="1" w:unhideWhenUsed="1"/>
+    <w:lsdException w:name="E-mail Signature" w:semiHidden="1" w:unhideWhenUsed="1"/>
+    <w:lsdException w:name="HTML Top of Form" w:semiHidden="1" w:unhideWhenUsed="1"/>
+    <w:lsdException w:name="HTML Bottom of Form" w:semiHidden="1" w:unhideWhenUsed="1"/>
+    <w:lsdException w:name="Normal (Web)" w:semiHidden="1" w:unhideWhenUsed="1"/>
+    <w:lsdException w:name="HTML Acronym" w:semiHidden="1" w:unhideWhenUsed="1"/>
+    <w:lsdException w:name="HTML Address" w:semiHidden="1" w:unhideWhenUsed="1"/>
+    <w:lsdException w:name="HTML Cite" w:semiHidden="1" w:unhideWhenUsed="1"/>
+    <w:lsdException w:name="HTML Code" w:semiHidden="1" w:unhideWhenUsed="1"/>
+    <w:lsdException w:name="HTML Definition" w:semiHidden="1" w:unhideWhenUsed="1"/>
+    <w:lsdException w:name="HTML Keyboard" w:semiHidden="1" w:unhideWhenUsed="1"/>
+    <w:lsdException w:name="HTML Preformatted" w:semiHidden="1" w:unhideWhenUsed="1"/>
+    <w:lsdException w:name="HTML Sample" w:semiHidden="1" w:unhideWhenUsed="1"/>
+    <w:lsdException w:name="HTML Typewriter" w:semiHidden="1" w:unhideWhenUsed="1"/>
+    <w:lsdException w:name="HTML Variable" w:semiHidden="1" w:unhideWhenUsed="1"/>
     <w:lsdException w:name="Normal Table" w:semiHidden="1" w:unhideWhenUsed="1"/>
+    <w:lsdException w:name="annotation subject" w:semiHidden="1" w:unhideWhenUsed="1"/>
+    <w:lsdException w:name="No List" w:semiHidden="1" w:unhideWhenUsed="1"/>
+    <w:lsdException w:name="Outline List 1" w:semiHidden="1" w:unhideWhenUsed="1"/>
+    <w:lsdException w:name="Outline List 2" w:semiHidden="1" w:unhideWhenUsed="1"/>
+    <w:lsdException w:name="Outline List 3" w:semiHidden="1" w:unhideWhenUsed="1"/>
     <w:lsdException w:name="Table Simple 1" w:semiHidden="1" w:unhideWhenUsed="1"/>
     <w:lsdException w:name="Table Simple 2" w:semiHidden="1" w:unhideWhenUsed="1"/>
     <w:lsdException w:name="Table Simple 3" w:semiHidden="1" w:unhideWhenUsed="1"/>
@@ -914,6 +670,7 @@
     <w:lsdException w:name="Table Web 1" w:semiHidden="1" w:unhideWhenUsed="1"/>
     <w:lsdException w:name="Table Web 2" w:semiHidden="1" w:unhideWhenUsed="1"/>
     <w:lsdException w:name="Table Web 3" w:semiHidden="1" w:unhideWhenUsed="1"/>
+    <w:lsdException w:name="Balloon Text" w:semiHidden="1" w:unhideWhenUsed="1"/>
     <w:lsdException w:name="Table Theme" w:semiHidden="1" w:unhideWhenUsed="1"/>
     <w:lsdException w:name="Placeholder Text" w:semiHidden="1" w:uiPriority="99"/>
     <w:lsdException w:name="No Spacing" w:uiPriority="1" w:qFormat="1"/>
@@ -1026,323 +783,110 @@
     <w:lsdException w:name="Book Title" w:uiPriority="33" w:qFormat="1"/>
     <w:lsdException w:name="Bibliography" w:semiHidden="1" w:uiPriority="37" w:unhideWhenUsed="1"/>
     <w:lsdException w:name="TOC Heading" w:semiHidden="1" w:uiPriority="39" w:unhideWhenUsed="1" w:qFormat="1"/>
-  </w:latentStyles>
-  <w:style w:type="paragraph" w:default="1" w:styleId="a">
-    <w:name w:val="Normal"/>
-    <w:qFormat/>
-    <w:rPr>
-      <w:sz w:val="24"/>
-      <w:szCs w:val="24"/>
-    </w:rPr>
-  </w:style>
-  <w:style w:type="character" w:default="1" w:styleId="a0">
-    <w:name w:val="Default Paragraph Font"/>
-    <w:uiPriority w:val="1"/>
-    <w:semiHidden/>
-    <w:unhideWhenUsed/>
-  </w:style>
-  <w:style w:type="table" w:default="1" w:styleId="a1">
-    <w:name w:val="Normal Table"/>
-    <w:uiPriority w:val="99"/>
-    <w:semiHidden/>
-    <w:unhideWhenUsed/>
-    <w:tblPr>
-      <w:tblInd w:w="0" w:type="dxa"/>
-      <w:tblCellMar>
-        <w:top w:w="0" w:type="dxa"/>
-        <w:left w:w="108" w:type="dxa"/>
-        <w:bottom w:w="0" w:type="dxa"/>
-        <w:right w:w="108" w:type="dxa"/>
-      </w:tblCellMar>
-    </w:tblPr>
-  </w:style>
-  <w:style w:type="numbering" w:default="1" w:styleId="a2">
-    <w:name w:val="No List"/>
-    <w:uiPriority w:val="99"/>
-    <w:semiHidden/>
-    <w:unhideWhenUsed/>
-  </w:style>
-  <w:style w:type="paragraph" w:styleId="a3">
-    <w:name w:val="header"/>
-    <w:basedOn w:val="a"/>
-    <w:link w:val="a4"/>
-    <w:rsid w:val="001F0739"/>
-    <w:pPr>
-      <w:tabs>
-        <w:tab w:val="center" w:pos="4677"/>
-        <w:tab w:val="right" w:pos="9355"/>
-      </w:tabs>
-    </w:pPr>
-  </w:style>
-  <w:style w:type="character" w:customStyle="1" w:styleId="a4">
-    <w:name w:val="Верхний колонтитул Знак"/>
-    <w:basedOn w:val="a0"/>
-    <w:link w:val="a3"/>
-    <w:rsid w:val="001F0739"/>
-    <w:rPr>
-      <w:sz w:val="24"/>
-      <w:szCs w:val="24"/>
-    </w:rPr>
-  </w:style>
-  <w:style w:type="paragraph" w:styleId="a5">
-    <w:name w:val="footer"/>
-    <w:basedOn w:val="a"/>
-    <w:link w:val="a6"/>
-    <w:rsid w:val="001F0739"/>
-    <w:pPr>
-      <w:tabs>
-        <w:tab w:val="center" w:pos="4677"/>
-        <w:tab w:val="right" w:pos="9355"/>
-      </w:tabs>
-    </w:pPr>
-  </w:style>
-  <w:style w:type="character" w:customStyle="1" w:styleId="a6">
-    <w:name w:val="Нижний колонтитул Знак"/>
-    <w:basedOn w:val="a0"/>
-    <w:link w:val="a5"/>
-    <w:rsid w:val="001F0739"/>
-    <w:rPr>
-      <w:sz w:val="24"/>
-      <w:szCs w:val="24"/>
-    </w:rPr>
-  </w:style>
-  <w:style w:type="paragraph" w:styleId="a7">
-    <w:name w:val="List Paragraph"/>
-    <w:basedOn w:val="a"/>
-    <w:uiPriority w:val="34"/>
-    <w:qFormat/>
-    <w:rsid w:val="004C1125"/>
-    <w:pPr>
-      <w:ind w:left="720"/>
-      <w:contextualSpacing/>
-    </w:pPr>
-  </w:style>
-  <w:style w:type="character" w:customStyle="1" w:styleId="apple-converted-space">
-    <w:name w:val="apple-converted-space"/>
-    <w:basedOn w:val="a0"/>
-    <w:rsid w:val="004B0C70"/>
-  </w:style>
-  <w:style w:type="character" w:styleId="a8">
-    <w:name w:val="Hyperlink"/>
-    <w:basedOn w:val="a0"/>
-    <w:uiPriority w:val="99"/>
-    <w:unhideWhenUsed/>
-    <w:rsid w:val="004B0C70"/>
-    <w:rPr>
-      <w:color w:val="0000FF"/>
-      <w:u w:val="single"/>
-    </w:rPr>
-  </w:style>
-  <w:style w:type="character" w:styleId="a9">
-    <w:name w:val="Emphasis"/>
-    <w:basedOn w:val="a0"/>
-    <w:uiPriority w:val="20"/>
-    <w:qFormat/>
-    <w:rsid w:val="004B0C70"/>
-    <w:rPr>
-      <w:i/>
-      <w:iCs/>
-    </w:rPr>
-  </w:style>
-  <w:style w:type="paragraph" w:customStyle="1" w:styleId="textrules">
-    <w:name w:val="textrules"/>
-    <w:basedOn w:val="a"/>
-    <w:rsid w:val="005B7E9F"/>
-    <w:pPr>
-      <w:spacing w:before="100" w:beforeAutospacing="1" w:after="100" w:afterAutospacing="1"/>
-    </w:pPr>
-  </w:style>
-  <w:style w:type="character" w:customStyle="1" w:styleId="tegs">
-    <w:name w:val="tegs"/>
-    <w:basedOn w:val="a0"/>
-    <w:rsid w:val="005B7E9F"/>
-  </w:style>
-</w:styles>
-</file>
-
-<file path=word/stylesWithEffects.xml><?xml version="1.0" encoding="utf-8"?>
-<w:styles xmlns:wpc="http://schemas.microsoft.com/office/word/2010/wordprocessingCanvas" xmlns:mc="http://schemas.openxmlformats.org/markup-compatibility/2006" xmlns:o="urn:schemas-microsoft-com:office:office" xmlns:r="http://schemas.openxmlformats.org/officeDocument/2006/relationships" xmlns:m="http://schemas.openxmlformats.org/officeDocument/2006/math" xmlns:v="urn:schemas-microsoft-com:vml" xmlns:wp14="http://schemas.microsoft.com/office/word/2010/wordprocessingDrawing" xmlns:wp="http://schemas.openxmlformats.org/drawingml/2006/wordprocessingDrawing" xmlns:w10="urn:schemas-microsoft-com:office:word" xmlns:w="http://schemas.openxmlformats.org/wordprocessingml/2006/main" xmlns:w14="http://schemas.microsoft.com/office/word/2010/wordml" xmlns:wpg="http://schemas.microsoft.com/office/word/2010/wordprocessingGroup" xmlns:wpi="http://schemas.microsoft.com/office/word/2010/wordprocessingInk" xmlns:wne="http://schemas.microsoft.com/office/word/2006/wordml" xmlns:wps="http://schemas.microsoft.com/office/word/2010/wordprocessingShape" mc:Ignorable="w14 wp14">
-  <w:docDefaults>
-    <w:rPrDefault>
-      <w:rPr>
-        <w:rFonts w:ascii="Times New Roman" w:eastAsia="Times New Roman" w:hAnsi="Times New Roman" w:cs="Times New Roman"/>
-        <w:lang w:val="ru-RU" w:eastAsia="ru-RU" w:bidi="ar-SA"/>
-      </w:rPr>
-    </w:rPrDefault>
-    <w:pPrDefault/>
-  </w:docDefaults>
-  <w:latentStyles w:defLockedState="0" w:defUIPriority="0" w:defSemiHidden="0" w:defUnhideWhenUsed="0" w:defQFormat="0" w:count="267">
-    <w:lsdException w:name="Normal" w:qFormat="1"/>
-    <w:lsdException w:name="heading 1" w:qFormat="1"/>
-    <w:lsdException w:name="heading 2" w:semiHidden="1" w:unhideWhenUsed="1" w:qFormat="1"/>
-    <w:lsdException w:name="heading 3" w:semiHidden="1" w:unhideWhenUsed="1" w:qFormat="1"/>
-    <w:lsdException w:name="heading 4" w:semiHidden="1" w:unhideWhenUsed="1" w:qFormat="1"/>
-    <w:lsdException w:name="heading 5" w:semiHidden="1" w:unhideWhenUsed="1" w:qFormat="1"/>
-    <w:lsdException w:name="heading 6" w:semiHidden="1" w:unhideWhenUsed="1" w:qFormat="1"/>
-    <w:lsdException w:name="heading 7" w:semiHidden="1" w:unhideWhenUsed="1" w:qFormat="1"/>
-    <w:lsdException w:name="heading 8" w:semiHidden="1" w:unhideWhenUsed="1" w:qFormat="1"/>
-    <w:lsdException w:name="heading 9" w:semiHidden="1" w:unhideWhenUsed="1" w:qFormat="1"/>
-    <w:lsdException w:name="caption" w:semiHidden="1" w:unhideWhenUsed="1" w:qFormat="1"/>
-    <w:lsdException w:name="Title" w:qFormat="1"/>
-    <w:lsdException w:name="Subtitle" w:qFormat="1"/>
-    <w:lsdException w:name="Hyperlink" w:uiPriority="99"/>
-    <w:lsdException w:name="Strong" w:qFormat="1"/>
-    <w:lsdException w:name="Emphasis" w:uiPriority="20" w:qFormat="1"/>
-    <w:lsdException w:name="Normal Table" w:semiHidden="1" w:unhideWhenUsed="1"/>
-    <w:lsdException w:name="Table Simple 1" w:semiHidden="1" w:unhideWhenUsed="1"/>
-    <w:lsdException w:name="Table Simple 2" w:semiHidden="1" w:unhideWhenUsed="1"/>
-    <w:lsdException w:name="Table Simple 3" w:semiHidden="1" w:unhideWhenUsed="1"/>
-    <w:lsdException w:name="Table Classic 1" w:semiHidden="1" w:unhideWhenUsed="1"/>
-    <w:lsdException w:name="Table Classic 2" w:semiHidden="1" w:unhideWhenUsed="1"/>
-    <w:lsdException w:name="Table Classic 3" w:semiHidden="1" w:unhideWhenUsed="1"/>
-    <w:lsdException w:name="Table Classic 4" w:semiHidden="1" w:unhideWhenUsed="1"/>
-    <w:lsdException w:name="Table Colorful 1" w:semiHidden="1" w:unhideWhenUsed="1"/>
-    <w:lsdException w:name="Table Colorful 2" w:semiHidden="1" w:unhideWhenUsed="1"/>
-    <w:lsdException w:name="Table Colorful 3" w:semiHidden="1" w:unhideWhenUsed="1"/>
-    <w:lsdException w:name="Table Columns 1" w:semiHidden="1" w:unhideWhenUsed="1"/>
-    <w:lsdException w:name="Table Columns 2" w:semiHidden="1" w:unhideWhenUsed="1"/>
-    <w:lsdException w:name="Table Columns 3" w:semiHidden="1" w:unhideWhenUsed="1"/>
-    <w:lsdException w:name="Table Columns 4" w:semiHidden="1" w:unhideWhenUsed="1"/>
-    <w:lsdException w:name="Table Columns 5" w:semiHidden="1" w:unhideWhenUsed="1"/>
-    <w:lsdException w:name="Table Grid 1" w:semiHidden="1" w:unhideWhenUsed="1"/>
-    <w:lsdException w:name="Table Grid 2" w:semiHidden="1" w:unhideWhenUsed="1"/>
-    <w:lsdException w:name="Table Grid 3" w:semiHidden="1" w:unhideWhenUsed="1"/>
-    <w:lsdException w:name="Table Grid 4" w:semiHidden="1" w:unhideWhenUsed="1"/>
-    <w:lsdException w:name="Table Grid 5" w:semiHidden="1" w:unhideWhenUsed="1"/>
-    <w:lsdException w:name="Table Grid 6" w:semiHidden="1" w:unhideWhenUsed="1"/>
-    <w:lsdException w:name="Table Grid 7" w:semiHidden="1" w:unhideWhenUsed="1"/>
-    <w:lsdException w:name="Table Grid 8" w:semiHidden="1" w:unhideWhenUsed="1"/>
-    <w:lsdException w:name="Table List 1" w:semiHidden="1" w:unhideWhenUsed="1"/>
-    <w:lsdException w:name="Table List 2" w:semiHidden="1" w:unhideWhenUsed="1"/>
-    <w:lsdException w:name="Table List 3" w:semiHidden="1" w:unhideWhenUsed="1"/>
-    <w:lsdException w:name="Table List 4" w:semiHidden="1" w:unhideWhenUsed="1"/>
-    <w:lsdException w:name="Table List 5" w:semiHidden="1" w:unhideWhenUsed="1"/>
-    <w:lsdException w:name="Table List 6" w:semiHidden="1" w:unhideWhenUsed="1"/>
-    <w:lsdException w:name="Table List 7" w:semiHidden="1" w:unhideWhenUsed="1"/>
-    <w:lsdException w:name="Table List 8" w:semiHidden="1" w:unhideWhenUsed="1"/>
-    <w:lsdException w:name="Table 3D effects 1" w:semiHidden="1" w:unhideWhenUsed="1"/>
-    <w:lsdException w:name="Table 3D effects 2" w:semiHidden="1" w:unhideWhenUsed="1"/>
-    <w:lsdException w:name="Table 3D effects 3" w:semiHidden="1" w:unhideWhenUsed="1"/>
-    <w:lsdException w:name="Table Contemporary" w:semiHidden="1" w:unhideWhenUsed="1"/>
-    <w:lsdException w:name="Table Elegant" w:semiHidden="1" w:unhideWhenUsed="1"/>
-    <w:lsdException w:name="Table Professional" w:semiHidden="1" w:unhideWhenUsed="1"/>
-    <w:lsdException w:name="Table Subtle 1" w:semiHidden="1" w:unhideWhenUsed="1"/>
-    <w:lsdException w:name="Table Subtle 2" w:semiHidden="1" w:unhideWhenUsed="1"/>
-    <w:lsdException w:name="Table Web 1" w:semiHidden="1" w:unhideWhenUsed="1"/>
-    <w:lsdException w:name="Table Web 2" w:semiHidden="1" w:unhideWhenUsed="1"/>
-    <w:lsdException w:name="Table Web 3" w:semiHidden="1" w:unhideWhenUsed="1"/>
-    <w:lsdException w:name="Table Theme" w:semiHidden="1" w:unhideWhenUsed="1"/>
-    <w:lsdException w:name="Placeholder Text" w:semiHidden="1" w:uiPriority="99"/>
-    <w:lsdException w:name="No Spacing" w:uiPriority="1" w:qFormat="1"/>
-    <w:lsdException w:name="Light Shading" w:uiPriority="60"/>
-    <w:lsdException w:name="Light List" w:uiPriority="61"/>
-    <w:lsdException w:name="Light Grid" w:uiPriority="62"/>
-    <w:lsdException w:name="Medium Shading 1" w:uiPriority="63"/>
-    <w:lsdException w:name="Medium Shading 2" w:uiPriority="64"/>
-    <w:lsdException w:name="Medium List 1" w:uiPriority="65"/>
-    <w:lsdException w:name="Medium List 2" w:uiPriority="66"/>
-    <w:lsdException w:name="Medium Grid 1" w:uiPriority="67"/>
-    <w:lsdException w:name="Medium Grid 2" w:uiPriority="68"/>
-    <w:lsdException w:name="Medium Grid 3" w:uiPriority="69"/>
-    <w:lsdException w:name="Dark List" w:uiPriority="70"/>
-    <w:lsdException w:name="Colorful Shading" w:uiPriority="71"/>
-    <w:lsdException w:name="Colorful List" w:uiPriority="72"/>
-    <w:lsdException w:name="Colorful Grid" w:uiPriority="73"/>
-    <w:lsdException w:name="Light Shading Accent 1" w:uiPriority="60"/>
-    <w:lsdException w:name="Light List Accent 1" w:uiPriority="61"/>
-    <w:lsdException w:name="Light Grid Accent 1" w:uiPriority="62"/>
-    <w:lsdException w:name="Medium Shading 1 Accent 1" w:uiPriority="63"/>
-    <w:lsdException w:name="Medium Shading 2 Accent 1" w:uiPriority="64"/>
-    <w:lsdException w:name="Medium List 1 Accent 1" w:uiPriority="65"/>
-    <w:lsdException w:name="Revision" w:semiHidden="1" w:uiPriority="99"/>
-    <w:lsdException w:name="List Paragraph" w:uiPriority="34" w:qFormat="1"/>
-    <w:lsdException w:name="Quote" w:uiPriority="29" w:qFormat="1"/>
-    <w:lsdException w:name="Intense Quote" w:uiPriority="30" w:qFormat="1"/>
-    <w:lsdException w:name="Medium List 2 Accent 1" w:uiPriority="66"/>
-    <w:lsdException w:name="Medium Grid 1 Accent 1" w:uiPriority="67"/>
-    <w:lsdException w:name="Medium Grid 2 Accent 1" w:uiPriority="68"/>
-    <w:lsdException w:name="Medium Grid 3 Accent 1" w:uiPriority="69"/>
-    <w:lsdException w:name="Dark List Accent 1" w:uiPriority="70"/>
-    <w:lsdException w:name="Colorful Shading Accent 1" w:uiPriority="71"/>
-    <w:lsdException w:name="Colorful List Accent 1" w:uiPriority="72"/>
-    <w:lsdException w:name="Colorful Grid Accent 1" w:uiPriority="73"/>
-    <w:lsdException w:name="Light Shading Accent 2" w:uiPriority="60"/>
-    <w:lsdException w:name="Light List Accent 2" w:uiPriority="61"/>
-    <w:lsdException w:name="Light Grid Accent 2" w:uiPriority="62"/>
-    <w:lsdException w:name="Medium Shading 1 Accent 2" w:uiPriority="63"/>
-    <w:lsdException w:name="Medium Shading 2 Accent 2" w:uiPriority="64"/>
-    <w:lsdException w:name="Medium List 1 Accent 2" w:uiPriority="65"/>
-    <w:lsdException w:name="Medium List 2 Accent 2" w:uiPriority="66"/>
-    <w:lsdException w:name="Medium Grid 1 Accent 2" w:uiPriority="67"/>
-    <w:lsdException w:name="Medium Grid 2 Accent 2" w:uiPriority="68"/>
-    <w:lsdException w:name="Medium Grid 3 Accent 2" w:uiPriority="69"/>
-    <w:lsdException w:name="Dark List Accent 2" w:uiPriority="70"/>
-    <w:lsdException w:name="Colorful Shading Accent 2" w:uiPriority="71"/>
-    <w:lsdException w:name="Colorful List Accent 2" w:uiPriority="72"/>
-    <w:lsdException w:name="Colorful Grid Accent 2" w:uiPriority="73"/>
-    <w:lsdException w:name="Light Shading Accent 3" w:uiPriority="60"/>
-    <w:lsdException w:name="Light List Accent 3" w:uiPriority="61"/>
-    <w:lsdException w:name="Light Grid Accent 3" w:uiPriority="62"/>
-    <w:lsdException w:name="Medium Shading 1 Accent 3" w:uiPriority="63"/>
-    <w:lsdException w:name="Medium Shading 2 Accent 3" w:uiPriority="64"/>
-    <w:lsdException w:name="Medium List 1 Accent 3" w:uiPriority="65"/>
-    <w:lsdException w:name="Medium List 2 Accent 3" w:uiPriority="66"/>
-    <w:lsdException w:name="Medium Grid 1 Accent 3" w:uiPriority="67"/>
-    <w:lsdException w:name="Medium Grid 2 Accent 3" w:uiPriority="68"/>
-    <w:lsdException w:name="Medium Grid 3 Accent 3" w:uiPriority="69"/>
-    <w:lsdException w:name="Dark List Accent 3" w:uiPriority="70"/>
-    <w:lsdException w:name="Colorful Shading Accent 3" w:uiPriority="71"/>
-    <w:lsdException w:name="Colorful List Accent 3" w:uiPriority="72"/>
-    <w:lsdException w:name="Colorful Grid Accent 3" w:uiPriority="73"/>
-    <w:lsdException w:name="Light Shading Accent 4" w:uiPriority="60"/>
-    <w:lsdException w:name="Light List Accent 4" w:uiPriority="61"/>
-    <w:lsdException w:name="Light Grid Accent 4" w:uiPriority="62"/>
-    <w:lsdException w:name="Medium Shading 1 Accent 4" w:uiPriority="63"/>
-    <w:lsdException w:name="Medium Shading 2 Accent 4" w:uiPriority="64"/>
-    <w:lsdException w:name="Medium List 1 Accent 4" w:uiPriority="65"/>
-    <w:lsdException w:name="Medium List 2 Accent 4" w:uiPriority="66"/>
-    <w:lsdException w:name="Medium Grid 1 Accent 4" w:uiPriority="67"/>
-    <w:lsdException w:name="Medium Grid 2 Accent 4" w:uiPriority="68"/>
-    <w:lsdException w:name="Medium Grid 3 Accent 4" w:uiPriority="69"/>
-    <w:lsdException w:name="Dark List Accent 4" w:uiPriority="70"/>
-    <w:lsdException w:name="Colorful Shading Accent 4" w:uiPriority="71"/>
-    <w:lsdException w:name="Colorful List Accent 4" w:uiPriority="72"/>
-    <w:lsdException w:name="Colorful Grid Accent 4" w:uiPriority="73"/>
-    <w:lsdException w:name="Light Shading Accent 5" w:uiPriority="60"/>
-    <w:lsdException w:name="Light List Accent 5" w:uiPriority="61"/>
-    <w:lsdException w:name="Light Grid Accent 5" w:uiPriority="62"/>
-    <w:lsdException w:name="Medium Shading 1 Accent 5" w:uiPriority="63"/>
-    <w:lsdException w:name="Medium Shading 2 Accent 5" w:uiPriority="64"/>
-    <w:lsdException w:name="Medium List 1 Accent 5" w:uiPriority="65"/>
-    <w:lsdException w:name="Medium List 2 Accent 5" w:uiPriority="66"/>
-    <w:lsdException w:name="Medium Grid 1 Accent 5" w:uiPriority="67"/>
-    <w:lsdException w:name="Medium Grid 2 Accent 5" w:uiPriority="68"/>
-    <w:lsdException w:name="Medium Grid 3 Accent 5" w:uiPriority="69"/>
-    <w:lsdException w:name="Dark List Accent 5" w:uiPriority="70"/>
-    <w:lsdException w:name="Colorful Shading Accent 5" w:uiPriority="71"/>
-    <w:lsdException w:name="Colorful List Accent 5" w:uiPriority="72"/>
-    <w:lsdException w:name="Colorful Grid Accent 5" w:uiPriority="73"/>
-    <w:lsdException w:name="Light Shading Accent 6" w:uiPriority="60"/>
-    <w:lsdException w:name="Light List Accent 6" w:uiPriority="61"/>
-    <w:lsdException w:name="Light Grid Accent 6" w:uiPriority="62"/>
-    <w:lsdException w:name="Medium Shading 1 Accent 6" w:uiPriority="63"/>
-    <w:lsdException w:name="Medium Shading 2 Accent 6" w:uiPriority="64"/>
-    <w:lsdException w:name="Medium List 1 Accent 6" w:uiPriority="65"/>
-    <w:lsdException w:name="Medium List 2 Accent 6" w:uiPriority="66"/>
-    <w:lsdException w:name="Medium Grid 1 Accent 6" w:uiPriority="67"/>
-    <w:lsdException w:name="Medium Grid 2 Accent 6" w:uiPriority="68"/>
-    <w:lsdException w:name="Medium Grid 3 Accent 6" w:uiPriority="69"/>
-    <w:lsdException w:name="Dark List Accent 6" w:uiPriority="70"/>
-    <w:lsdException w:name="Colorful Shading Accent 6" w:uiPriority="71"/>
-    <w:lsdException w:name="Colorful List Accent 6" w:uiPriority="72"/>
-    <w:lsdException w:name="Colorful Grid Accent 6" w:uiPriority="73"/>
-    <w:lsdException w:name="Subtle Emphasis" w:uiPriority="19" w:qFormat="1"/>
-    <w:lsdException w:name="Intense Emphasis" w:uiPriority="21" w:qFormat="1"/>
-    <w:lsdException w:name="Subtle Reference" w:uiPriority="31" w:qFormat="1"/>
-    <w:lsdException w:name="Intense Reference" w:uiPriority="32" w:qFormat="1"/>
-    <w:lsdException w:name="Book Title" w:uiPriority="33" w:qFormat="1"/>
-    <w:lsdException w:name="Bibliography" w:semiHidden="1" w:uiPriority="37" w:unhideWhenUsed="1"/>
-    <w:lsdException w:name="TOC Heading" w:semiHidden="1" w:uiPriority="39" w:unhideWhenUsed="1" w:qFormat="1"/>
+    <w:lsdException w:name="Plain Table 1" w:uiPriority="41"/>
+    <w:lsdException w:name="Plain Table 2" w:uiPriority="42"/>
+    <w:lsdException w:name="Plain Table 3" w:uiPriority="43"/>
+    <w:lsdException w:name="Plain Table 4" w:uiPriority="44"/>
+    <w:lsdException w:name="Plain Table 5" w:uiPriority="45"/>
+    <w:lsdException w:name="Grid Table Light" w:uiPriority="40"/>
+    <w:lsdException w:name="Grid Table 1 Light" w:uiPriority="46"/>
+    <w:lsdException w:name="Grid Table 2" w:uiPriority="47"/>
+    <w:lsdException w:name="Grid Table 3" w:uiPriority="48"/>
+    <w:lsdException w:name="Grid Table 4" w:uiPriority="49"/>
+    <w:lsdException w:name="Grid Table 5 Dark" w:uiPriority="50"/>
+    <w:lsdException w:name="Grid Table 6 Colorful" w:uiPriority="51"/>
+    <w:lsdException w:name="Grid Table 7 Colorful" w:uiPriority="52"/>
+    <w:lsdException w:name="Grid Table 1 Light Accent 1" w:uiPriority="46"/>
+    <w:lsdException w:name="Grid Table 2 Accent 1" w:uiPriority="47"/>
+    <w:lsdException w:name="Grid Table 3 Accent 1" w:uiPriority="48"/>
+    <w:lsdException w:name="Grid Table 4 Accent 1" w:uiPriority="49"/>
+    <w:lsdException w:name="Grid Table 5 Dark Accent 1" w:uiPriority="50"/>
+    <w:lsdException w:name="Grid Table 6 Colorful Accent 1" w:uiPriority="51"/>
+    <w:lsdException w:name="Grid Table 7 Colorful Accent 1" w:uiPriority="52"/>
+    <w:lsdException w:name="Grid Table 1 Light Accent 2" w:uiPriority="46"/>
+    <w:lsdException w:name="Grid Table 2 Accent 2" w:uiPriority="47"/>
+    <w:lsdException w:name="Grid Table 3 Accent 2" w:uiPriority="48"/>
+    <w:lsdException w:name="Grid Table 4 Accent 2" w:uiPriority="49"/>
+    <w:lsdException w:name="Grid Table 5 Dark Accent 2" w:uiPriority="50"/>
+    <w:lsdException w:name="Grid Table 6 Colorful Accent 2" w:uiPriority="51"/>
+    <w:lsdException w:name="Grid Table 7 Colorful Accent 2" w:uiPriority="52"/>
+    <w:lsdException w:name="Grid Table 1 Light Accent 3" w:uiPriority="46"/>
+    <w:lsdException w:name="Grid Table 2 Accent 3" w:uiPriority="47"/>
+    <w:lsdException w:name="Grid Table 3 Accent 3" w:uiPriority="48"/>
+    <w:lsdException w:name="Grid Table 4 Accent 3" w:uiPriority="49"/>
+    <w:lsdException w:name="Grid Table 5 Dark Accent 3" w:uiPriority="50"/>
+    <w:lsdException w:name="Grid Table 6 Colorful Accent 3" w:uiPriority="51"/>
+    <w:lsdException w:name="Grid Table 7 Colorful Accent 3" w:uiPriority="52"/>
+    <w:lsdException w:name="Grid Table 1 Light Accent 4" w:uiPriority="46"/>
+    <w:lsdException w:name="Grid Table 2 Accent 4" w:uiPriority="47"/>
+    <w:lsdException w:name="Grid Table 3 Accent 4" w:uiPriority="48"/>
+    <w:lsdException w:name="Grid Table 4 Accent 4" w:uiPriority="49"/>
+    <w:lsdException w:name="Grid Table 5 Dark Accent 4" w:uiPriority="50"/>
+    <w:lsdException w:name="Grid Table 6 Colorful Accent 4" w:uiPriority="51"/>
+    <w:lsdException w:name="Grid Table 7 Colorful Accent 4" w:uiPriority="52"/>
+    <w:lsdException w:name="Grid Table 1 Light Accent 5" w:uiPriority="46"/>
+    <w:lsdException w:name="Grid Table 2 Accent 5" w:uiPriority="47"/>
+    <w:lsdException w:name="Grid Table 3 Accent 5" w:uiPriority="48"/>
+    <w:lsdException w:name="Grid Table 4 Accent 5" w:uiPriority="49"/>
+    <w:lsdException w:name="Grid Table 5 Dark Accent 5" w:uiPriority="50"/>
+    <w:lsdException w:name="Grid Table 6 Colorful Accent 5" w:uiPriority="51"/>
+    <w:lsdException w:name="Grid Table 7 Colorful Accent 5" w:uiPriority="52"/>
+    <w:lsdException w:name="Grid Table 1 Light Accent 6" w:uiPriority="46"/>
+    <w:lsdException w:name="Grid Table 2 Accent 6" w:uiPriority="47"/>
+    <w:lsdException w:name="Grid Table 3 Accent 6" w:uiPriority="48"/>
+    <w:lsdException w:name="Grid Table 4 Accent 6" w:uiPriority="49"/>
+    <w:lsdException w:name="Grid Table 5 Dark Accent 6" w:uiPriority="50"/>
+    <w:lsdException w:name="Grid Table 6 Colorful Accent 6" w:uiPriority="51"/>
+    <w:lsdException w:name="Grid Table 7 Colorful Accent 6" w:uiPriority="52"/>
+    <w:lsdException w:name="List Table 1 Light" w:uiPriority="46"/>
+    <w:lsdException w:name="List Table 2" w:uiPriority="47"/>
+    <w:lsdException w:name="List Table 3" w:uiPriority="48"/>
+    <w:lsdException w:name="List Table 4" w:uiPriority="49"/>
+    <w:lsdException w:name="List Table 5 Dark" w:uiPriority="50"/>
+    <w:lsdException w:name="List Table 6 Colorful" w:uiPriority="51"/>
+    <w:lsdException w:name="List Table 7 Colorful" w:uiPriority="52"/>
+    <w:lsdException w:name="List Table 1 Light Accent 1" w:uiPriority="46"/>
+    <w:lsdException w:name="List Table 2 Accent 1" w:uiPriority="47"/>
+    <w:lsdException w:name="List Table 3 Accent 1" w:uiPriority="48"/>
+    <w:lsdException w:name="List Table 4 Accent 1" w:uiPriority="49"/>
+    <w:lsdException w:name="List Table 5 Dark Accent 1" w:uiPriority="50"/>
+    <w:lsdException w:name="List Table 6 Colorful Accent 1" w:uiPriority="51"/>
+    <w:lsdException w:name="List Table 7 Colorful Accent 1" w:uiPriority="52"/>
+    <w:lsdException w:name="List Table 1 Light Accent 2" w:uiPriority="46"/>
+    <w:lsdException w:name="List Table 2 Accent 2" w:uiPriority="47"/>
+    <w:lsdException w:name="List Table 3 Accent 2" w:uiPriority="48"/>
+    <w:lsdException w:name="List Table 4 Accent 2" w:uiPriority="49"/>
+    <w:lsdException w:name="List Table 5 Dark Accent 2" w:uiPriority="50"/>
+    <w:lsdException w:name="List Table 6 Colorful Accent 2" w:uiPriority="51"/>
+    <w:lsdException w:name="List Table 7 Colorful Accent 2" w:uiPriority="52"/>
+    <w:lsdException w:name="List Table 1 Light Accent 3" w:uiPriority="46"/>
+    <w:lsdException w:name="List Table 2 Accent 3" w:uiPriority="47"/>
+    <w:lsdException w:name="List Table 3 Accent 3" w:uiPriority="48"/>
+    <w:lsdException w:name="List Table 4 Accent 3" w:uiPriority="49"/>
+    <w:lsdException w:name="List Table 5 Dark Accent 3" w:uiPriority="50"/>
+    <w:lsdException w:name="List Table 6 Colorful Accent 3" w:uiPriority="51"/>
+    <w:lsdException w:name="List Table 7 Colorful Accent 3" w:uiPriority="52"/>
+    <w:lsdException w:name="List Table 1 Light Accent 4" w:uiPriority="46"/>
+    <w:lsdException w:name="List Table 2 Accent 4" w:uiPriority="47"/>
+    <w:lsdException w:name="List Table 3 Accent 4" w:uiPriority="48"/>
+    <w:lsdException w:name="List Table 4 Accent 4" w:uiPriority="49"/>
+    <w:lsdException w:name="List Table 5 Dark Accent 4" w:uiPriority="50"/>
+    <w:lsdException w:name="List Table 6 Colorful Accent 4" w:uiPriority="51"/>
+    <w:lsdException w:name="List Table 7 Colorful Accent 4" w:uiPriority="52"/>
+    <w:lsdException w:name="List Table 1 Light Accent 5" w:uiPriority="46"/>
+    <w:lsdException w:name="List Table 2 Accent 5" w:uiPriority="47"/>
+    <w:lsdException w:name="List Table 3 Accent 5" w:uiPriority="48"/>
+    <w:lsdException w:name="List Table 4 Accent 5" w:uiPriority="49"/>
+    <w:lsdException w:name="List Table 5 Dark Accent 5" w:uiPriority="50"/>
+    <w:lsdException w:name="List Table 6 Colorful Accent 5" w:uiPriority="51"/>
+    <w:lsdException w:name="List Table 7 Colorful Accent 5" w:uiPriority="52"/>
+    <w:lsdException w:name="List Table 1 Light Accent 6" w:uiPriority="46"/>
+    <w:lsdException w:name="List Table 2 Accent 6" w:uiPriority="47"/>
+    <w:lsdException w:name="List Table 3 Accent 6" w:uiPriority="48"/>
+    <w:lsdException w:name="List Table 4 Accent 6" w:uiPriority="49"/>
+    <w:lsdException w:name="List Table 5 Dark Accent 6" w:uiPriority="50"/>
+    <w:lsdException w:name="List Table 6 Colorful Accent 6" w:uiPriority="51"/>
+    <w:lsdException w:name="List Table 7 Colorful Accent 6" w:uiPriority="52"/>
   </w:latentStyles>
   <w:style w:type="paragraph" w:default="1" w:styleId="a">
     <w:name w:val="Normal"/>
@@ -1732,7 +1276,7 @@
   <a:extraClrSchemeLst/>
   <a:extLst>
     <a:ext uri="{05A4C25C-085E-4340-85A3-A5531E510DB2}">
-      <thm15:themeFamily xmlns:thm15="http://schemas.microsoft.com/office/thememl/2012/main" xmlns="" name="Office Theme" id="{62F939B6-93AF-4DB8-9C6B-D6C7DFDC589F}" vid="{4A3C46E8-61CC-4603-A589-7422A47A8E4A}"/>
+      <thm15:themeFamily xmlns:thm15="http://schemas.microsoft.com/office/thememl/2012/main" name="Office Theme" id="{62F939B6-93AF-4DB8-9C6B-D6C7DFDC589F}" vid="{4A3C46E8-61CC-4603-A589-7422A47A8E4A}"/>
     </a:ext>
   </a:extLst>
 </a:theme>
@@ -1743,7 +1287,7 @@
 </file>
 
 <file path=customXml/itemProps1.xml><?xml version="1.0" encoding="utf-8"?>
-<ds:datastoreItem xmlns:ds="http://schemas.openxmlformats.org/officeDocument/2006/customXml" ds:itemID="{D5D46BED-C539-4D79-AAF1-B23AC814A9D0}">
+<ds:datastoreItem xmlns:ds="http://schemas.openxmlformats.org/officeDocument/2006/customXml" ds:itemID="{8F0D59DD-6E56-45D2-909D-7217C9331E9F}">
   <ds:schemaRefs>
     <ds:schemaRef ds:uri="http://schemas.openxmlformats.org/officeDocument/2006/bibliography"/>
   </ds:schemaRefs>
